--- a/Tasks/Task5.docx
+++ b/Tasks/Task5.docx
@@ -33,7 +33,37 @@
         </w:numPr>
       </w:pPr>
       <w:r>
-        <w:t>Реализовать класс комплексных чисел и основные арифметические операции с ними.</w:t>
+        <w:t>Реализовать класс комплексных чисел и основные арифметические операции с ними</w:t>
+      </w:r>
+      <w:r>
+        <w:t xml:space="preserve">. А также конструкторы и метод </w:t>
+      </w:r>
+      <w:r>
+        <w:rPr>
+          <w:lang w:val="en-US"/>
+        </w:rPr>
+        <w:t>print</w:t>
+      </w:r>
+      <w:r>
+        <w:t>(</w:t>
+      </w:r>
+      <w:r>
+        <w:t>)</w:t>
+      </w:r>
+      <w:r>
+        <w:t xml:space="preserve">. </w:t>
+      </w:r>
+      <w:r>
+        <w:t xml:space="preserve">Методы, кроме </w:t>
+      </w:r>
+      <w:r>
+        <w:rPr>
+          <w:lang w:val="en-US"/>
+        </w:rPr>
+        <w:t xml:space="preserve">print() </w:t>
+      </w:r>
+      <w:r>
+        <w:t>возвращают новое комплексное число.</w:t>
       </w:r>
     </w:p>
     <w:p/>
